--- a/src/main/webapp/UploadFile/ACM竞赛申请_df11ba85-76ee-4627-bf21-27c0ef1a7822.docx
+++ b/src/main/webapp/UploadFile/ACM竞赛申请_df11ba85-76ee-4627-bf21-27c0ef1a7822.docx
@@ -15,8 +15,12 @@
         </w:rPr>
         <w:t>竞赛方案</w:t>
       </w:r>
-      <w:bookmarkStart w:id="0" w:name="_GoBack"/>
-      <w:bookmarkEnd w:id="0"/>
+      <w:r>
+        <w:rPr>
+          <w:rFonts w:hint="eastAsia"/>
+        </w:rPr>
+        <w:t>123</w:t>
+      </w:r>
     </w:p>
     <w:sectPr>
       <w:pgSz w:w="11906" w:h="16838"/>
